--- a/++Templated Entries/READY/Warhol, Andy (Ahern) EA/Warhol, Andy (Ahern) EA.docx
+++ b/++Templated Entries/READY/Warhol, Andy (Ahern) EA/Warhol, Andy (Ahern) EA.docx
@@ -461,7 +461,24 @@
                 </w:r>
                 <w:proofErr w:type="spellEnd"/>
                 <w:r>
-                  <w:t xml:space="preserve"> and worked in New York City from the 1940s onward. He started his career as a commercial artist before moving into fine-art painting in the 1950s. Between 1962 and 1968, he made hundreds of films, ranging from a series of short “Screen Tests,” to the notorious, eight-hour film </w:t>
+                  <w:t xml:space="preserve"> and worked in New York City from the 1940s onward. He started his career as a commercial artist before moving into fine-art painting in the 1950s. Between 1962 and 1968, he made hundreds of films,</w:t>
+                </w:r>
+                <w:bookmarkStart w:id="0" w:name="_GoBack"/>
+                <w:bookmarkEnd w:id="0"/>
+                <w:r>
+                  <w:t xml:space="preserve"> ranging from a series of short </w:t>
+                </w:r>
+                <w:r>
+                  <w:t>‘</w:t>
+                </w:r>
+                <w:r>
+                  <w:t>Screen Tests,</w:t>
+                </w:r>
+                <w:r>
+                  <w:t>’</w:t>
+                </w:r>
+                <w:r>
+                  <w:t xml:space="preserve"> to the notorious, eight-hour film </w:t>
                 </w:r>
                 <w:r>
                   <w:rPr>
@@ -536,27 +553,14 @@
                 <w:pPr>
                   <w:pStyle w:val="Caption"/>
                 </w:pPr>
-                <w:r>
-                  <w:fldChar w:fldCharType="begin"/>
-                </w:r>
-                <w:r>
-                  <w:instrText xml:space="preserve"> SEQ Figure \* ARABIC </w:instrText>
-                </w:r>
-                <w:r>
-                  <w:fldChar w:fldCharType="separate"/>
-                </w:r>
-                <w:r>
-                  <w:rPr>
-                    <w:noProof/>
-                  </w:rPr>
-                  <w:t>1</w:t>
-                </w:r>
-                <w:r>
-                  <w:rPr>
-                    <w:noProof/>
-                  </w:rPr>
-                  <w:fldChar w:fldCharType="end"/>
-                </w:r>
+                <w:fldSimple w:instr=" SEQ Figure \* ARABIC ">
+                  <w:r>
+                    <w:rPr>
+                      <w:noProof/>
+                    </w:rPr>
+                    <w:t>1</w:t>
+                  </w:r>
+                </w:fldSimple>
                 <w:r>
                   <w:t xml:space="preserve"> Frame enlargement from Warhol’s </w:t>
                 </w:r>
@@ -583,7 +587,19 @@
                 </w:r>
                 <w:proofErr w:type="spellEnd"/>
                 <w:r>
-                  <w:t xml:space="preserve"> and worked in New York City from the 1940s onward. He started his career as a commercial artist before moving into fine-art painting in the 1950s. Between 1962 and 1968, he made hundreds of films, ranging from a series of short “Screen Tests,” to the notorious, eight-hour film </w:t>
+                  <w:t xml:space="preserve"> and worked in New York City from the 1940s onward. He started his career as a commercial artist before moving into fine-art painting in the 1950s. Between 1962 and 1968, he made hundreds of films, ranging from a series of short </w:t>
+                </w:r>
+                <w:r>
+                  <w:t>‘</w:t>
+                </w:r>
+                <w:r>
+                  <w:t>Screen Tests,</w:t>
+                </w:r>
+                <w:r>
+                  <w:t>’</w:t>
+                </w:r>
+                <w:r>
+                  <w:t xml:space="preserve"> to the notorious, eight-hour film </w:t>
                 </w:r>
                 <w:r>
                   <w:rPr>
@@ -636,7 +652,19 @@
                 </w:r>
                 <w:proofErr w:type="gramEnd"/>
                 <w:r>
-                  <w:t xml:space="preserve"> were a part of New York City’s queer “underground.” His two-screen, three-plus hour epic </w:t>
+                  <w:t xml:space="preserve"> were a part of New York City’s queer </w:t>
+                </w:r>
+                <w:r>
+                  <w:t>‘</w:t>
+                </w:r>
+                <w:r>
+                  <w:t>underground.</w:t>
+                </w:r>
+                <w:r>
+                  <w:t>’</w:t>
+                </w:r>
+                <w:r>
+                  <w:t xml:space="preserve"> His two-screen, three-plus hour epic </w:t>
                 </w:r>
                 <w:r>
                   <w:rPr>
@@ -695,7 +723,31 @@
                   <w:rPr>
                     <w:rFonts w:cs="Helvetica"/>
                   </w:rPr>
-                  <w:t xml:space="preserve"> best known for using the silkscreen process to “mass-produce” paintings that depicted such mass-cultural icons as Marilyn Monroe, Elvis Presley, and Campbell’s Soup cans. </w:t>
+                  <w:t xml:space="preserve"> best known for using the silkscreen process to </w:t>
+                </w:r>
+                <w:r>
+                  <w:rPr>
+                    <w:rFonts w:cs="Helvetica"/>
+                  </w:rPr>
+                  <w:t>‘</w:t>
+                </w:r>
+                <w:r>
+                  <w:rPr>
+                    <w:rFonts w:cs="Helvetica"/>
+                  </w:rPr>
+                  <w:t>mass-produce</w:t>
+                </w:r>
+                <w:r>
+                  <w:rPr>
+                    <w:rFonts w:cs="Helvetica"/>
+                  </w:rPr>
+                  <w:t>’</w:t>
+                </w:r>
+                <w:r>
+                  <w:rPr>
+                    <w:rFonts w:cs="Helvetica"/>
+                  </w:rPr>
+                  <w:t xml:space="preserve"> paintings that depicted such mass-cultural icons as Marilyn Monroe, Elvis Presley, and Campbell’s Soup cans. </w:t>
                 </w:r>
                 <w:r>
                   <w:rPr>
@@ -921,7 +973,31 @@
                   <w:rPr>
                     <w:rFonts w:cs="Helvetica"/>
                   </w:rPr>
-                  <w:t xml:space="preserve">Crucially, the subject matter of the films reflected Warhol’s world: he showed the lives of queer men and women who lived on the margins of society in the 1960s. Gay and interracial couples kissed, had sex, and did drugs onscreen. Warhol’s spare aesthetic provided an unlikely frame for the “camp” aesthetic that Susan Sontag would describe in 1964. One reason for this was the </w:t>
+                  <w:t xml:space="preserve">Crucially, the subject matter of the films reflected Warhol’s world: he showed the lives of queer men and women who lived on the margins of society in the 1960s. Gay and interracial couples kissed, had sex, and did drugs onscreen. Warhol’s spare aesthetic provided an unlikely frame for the </w:t>
+                </w:r>
+                <w:r>
+                  <w:rPr>
+                    <w:rFonts w:cs="Helvetica"/>
+                  </w:rPr>
+                  <w:t>‘</w:t>
+                </w:r>
+                <w:r>
+                  <w:rPr>
+                    <w:rFonts w:cs="Helvetica"/>
+                  </w:rPr>
+                  <w:t>camp</w:t>
+                </w:r>
+                <w:r>
+                  <w:rPr>
+                    <w:rFonts w:cs="Helvetica"/>
+                  </w:rPr>
+                  <w:t>’</w:t>
+                </w:r>
+                <w:r>
+                  <w:rPr>
+                    <w:rFonts w:cs="Helvetica"/>
+                  </w:rPr>
+                  <w:t xml:space="preserve"> aesthetic that Susan Sontag would describe in 1964. One reason for this was the </w:t>
                 </w:r>
                 <w:r>
                   <w:rPr>
@@ -1041,7 +1117,39 @@
                     <w:iCs/>
                     <w:color w:val="000000"/>
                   </w:rPr>
-                  <w:t xml:space="preserve">, and Warhol friends and associates like Billy Name and Taylor Mead. Warhol also used these films to inaugurate his cast of “superstars,” such as Baby Jane </w:t>
+                  <w:t xml:space="preserve">, and Warhol friends and associates like Billy Name and Taylor Mead. Warhol also used these films to inaugurate his cast of </w:t>
+                </w:r>
+                <w:r>
+                  <w:rPr>
+                    <w:rFonts w:eastAsia="Cambria" w:cs="Times New Roman"/>
+                    <w:iCs/>
+                    <w:color w:val="000000"/>
+                  </w:rPr>
+                  <w:t>‘</w:t>
+                </w:r>
+                <w:r>
+                  <w:rPr>
+                    <w:rFonts w:eastAsia="Cambria" w:cs="Times New Roman"/>
+                    <w:iCs/>
+                    <w:color w:val="000000"/>
+                  </w:rPr>
+                  <w:t>superstars,</w:t>
+                </w:r>
+                <w:r>
+                  <w:rPr>
+                    <w:rFonts w:eastAsia="Cambria" w:cs="Times New Roman"/>
+                    <w:iCs/>
+                    <w:color w:val="000000"/>
+                  </w:rPr>
+                  <w:t>’</w:t>
+                </w:r>
+                <w:r>
+                  <w:rPr>
+                    <w:rFonts w:eastAsia="Cambria" w:cs="Times New Roman"/>
+                    <w:iCs/>
+                    <w:color w:val="000000"/>
+                  </w:rPr>
+                  <w:t xml:space="preserve"> such as Baby Jane </w:t>
                 </w:r>
                 <w:proofErr w:type="spellStart"/>
                 <w:r>
@@ -1059,7 +1167,39 @@
                     <w:iCs/>
                     <w:color w:val="000000"/>
                   </w:rPr>
-                  <w:t xml:space="preserve"> and, later and more notoriously, Edie Sedgwick. All of these films were shot in Warhol’s “Factory,” a studio space that also served as a hangout for New York’s underground. </w:t>
+                  <w:t xml:space="preserve"> and, later and more notoriously, Edie Sedgwick. All of these films were shot in Warhol’s </w:t>
+                </w:r>
+                <w:r>
+                  <w:rPr>
+                    <w:rFonts w:eastAsia="Cambria" w:cs="Times New Roman"/>
+                    <w:iCs/>
+                    <w:color w:val="000000"/>
+                  </w:rPr>
+                  <w:t>‘</w:t>
+                </w:r>
+                <w:r>
+                  <w:rPr>
+                    <w:rFonts w:eastAsia="Cambria" w:cs="Times New Roman"/>
+                    <w:iCs/>
+                    <w:color w:val="000000"/>
+                  </w:rPr>
+                  <w:t>Factory,</w:t>
+                </w:r>
+                <w:r>
+                  <w:rPr>
+                    <w:rFonts w:eastAsia="Cambria" w:cs="Times New Roman"/>
+                    <w:iCs/>
+                    <w:color w:val="000000"/>
+                  </w:rPr>
+                  <w:t>’</w:t>
+                </w:r>
+                <w:r>
+                  <w:rPr>
+                    <w:rFonts w:eastAsia="Cambria" w:cs="Times New Roman"/>
+                    <w:iCs/>
+                    <w:color w:val="000000"/>
+                  </w:rPr>
+                  <w:t xml:space="preserve"> a studio space that also served as a hangout for New York’s underground. </w:t>
                 </w:r>
               </w:p>
               <w:p/>
@@ -1220,7 +1360,39 @@
                     <w:iCs/>
                     <w:color w:val="000000"/>
                   </w:rPr>
-                  <w:t>, his first “narrative” film, and marked a stylistic shift that would characterize the latter half of his filmmaking career: it drew on the themes and style of the X-rated, gay pornography that regularly showed at cinemas in Times Square.</w:t>
+                  <w:t xml:space="preserve">, his first </w:t>
+                </w:r>
+                <w:r>
+                  <w:rPr>
+                    <w:rFonts w:eastAsia="Cambria" w:cs="Times New Roman"/>
+                    <w:iCs/>
+                    <w:color w:val="000000"/>
+                  </w:rPr>
+                  <w:t>‘</w:t>
+                </w:r>
+                <w:r>
+                  <w:rPr>
+                    <w:rFonts w:eastAsia="Cambria" w:cs="Times New Roman"/>
+                    <w:iCs/>
+                    <w:color w:val="000000"/>
+                  </w:rPr>
+                  <w:t>narrative</w:t>
+                </w:r>
+                <w:r>
+                  <w:rPr>
+                    <w:rFonts w:eastAsia="Cambria" w:cs="Times New Roman"/>
+                    <w:iCs/>
+                    <w:color w:val="000000"/>
+                  </w:rPr>
+                  <w:t>’</w:t>
+                </w:r>
+                <w:r>
+                  <w:rPr>
+                    <w:rFonts w:eastAsia="Cambria" w:cs="Times New Roman"/>
+                    <w:iCs/>
+                    <w:color w:val="000000"/>
+                  </w:rPr>
+                  <w:t xml:space="preserve"> film, and marked a stylistic shift that would characterize the latter half of his filmmaking career: it drew on the themes and style of the X-rated, gay pornography that regularly showed at cinemas in Times Square.</w:t>
                 </w:r>
                 <w:r>
                   <w:rPr>
@@ -1394,7 +1566,71 @@
                     <w:iCs/>
                     <w:color w:val="000000"/>
                   </w:rPr>
-                  <w:t xml:space="preserve">, Warhol managed to obtain the commercial success he had just started striving for. Due to its risqué subject matter—sex and drugs in the New York underground—it became popular as a midnight movie on college campuses. </w:t>
+                  <w:t>, Warhol managed to obtain the commercial success he had just started striving for. Due to its risqué subject matter</w:t>
+                </w:r>
+                <w:r>
+                  <w:rPr>
+                    <w:rFonts w:eastAsia="Cambria" w:cs="Times New Roman"/>
+                    <w:iCs/>
+                    <w:color w:val="000000"/>
+                  </w:rPr>
+                  <w:t xml:space="preserve"> </w:t>
+                </w:r>
+                <w:r>
+                  <w:rPr>
+                    <w:rFonts w:eastAsia="Cambria" w:cs="Times New Roman"/>
+                    <w:iCs/>
+                    <w:color w:val="000000"/>
+                  </w:rPr>
+                  <w:t>—</w:t>
+                </w:r>
+                <w:r>
+                  <w:rPr>
+                    <w:rFonts w:eastAsia="Cambria" w:cs="Times New Roman"/>
+                    <w:iCs/>
+                    <w:color w:val="000000"/>
+                  </w:rPr>
+                  <w:t xml:space="preserve"> </w:t>
+                </w:r>
+                <w:r>
+                  <w:rPr>
+                    <w:rFonts w:eastAsia="Cambria" w:cs="Times New Roman"/>
+                    <w:iCs/>
+                    <w:color w:val="000000"/>
+                  </w:rPr>
+                  <w:t>sex and drugs in the New York underground</w:t>
+                </w:r>
+                <w:r>
+                  <w:rPr>
+                    <w:rFonts w:eastAsia="Cambria" w:cs="Times New Roman"/>
+                    <w:iCs/>
+                    <w:color w:val="000000"/>
+                  </w:rPr>
+                  <w:t xml:space="preserve"> </w:t>
+                </w:r>
+                <w:r>
+                  <w:rPr>
+                    <w:rFonts w:eastAsia="Cambria" w:cs="Times New Roman"/>
+                    <w:iCs/>
+                    <w:color w:val="000000"/>
+                  </w:rPr>
+                  <w:t>—</w:t>
+                </w:r>
+                <w:r>
+                  <w:rPr>
+                    <w:rFonts w:eastAsia="Cambria" w:cs="Times New Roman"/>
+                    <w:iCs/>
+                    <w:color w:val="000000"/>
+                  </w:rPr>
+                  <w:t xml:space="preserve"> </w:t>
+                </w:r>
+                <w:r>
+                  <w:rPr>
+                    <w:rFonts w:eastAsia="Cambria" w:cs="Times New Roman"/>
+                    <w:iCs/>
+                    <w:color w:val="000000"/>
+                  </w:rPr>
+                  <w:t xml:space="preserve">it became popular as a midnight movie on college campuses. </w:t>
                 </w:r>
                 <w:r>
                   <w:rPr>
@@ -1468,8 +1704,6 @@
                 <w:r>
                   <w:t xml:space="preserve"> (1966)</w:t>
                 </w:r>
-                <w:bookmarkStart w:id="0" w:name="_GoBack"/>
-                <w:bookmarkEnd w:id="0"/>
               </w:p>
               <w:p>
                 <w:pPr>
@@ -1528,7 +1762,31 @@
                     <w:iCs/>
                     <w:color w:val="000000"/>
                   </w:rPr>
-                  <w:t>notable in this regard was Warhol’s “Exploding Plastic Inevitable,”</w:t>
+                  <w:t xml:space="preserve">notable in this regard was Warhol’s </w:t>
+                </w:r>
+                <w:r>
+                  <w:rPr>
+                    <w:rFonts w:eastAsia="Cambria" w:cs="Times New Roman"/>
+                    <w:iCs/>
+                    <w:color w:val="000000"/>
+                  </w:rPr>
+                  <w:t>‘</w:t>
+                </w:r>
+                <w:r>
+                  <w:rPr>
+                    <w:rFonts w:eastAsia="Cambria" w:cs="Times New Roman"/>
+                    <w:iCs/>
+                    <w:color w:val="000000"/>
+                  </w:rPr>
+                  <w:t>Exploding Plastic Inevitable,</w:t>
+                </w:r>
+                <w:r>
+                  <w:rPr>
+                    <w:rFonts w:eastAsia="Cambria" w:cs="Times New Roman"/>
+                    <w:iCs/>
+                    <w:color w:val="000000"/>
+                  </w:rPr>
+                  <w:t>’</w:t>
                 </w:r>
                 <w:r>
                   <w:rPr>
@@ -1846,10 +2104,19 @@
                   <w:t xml:space="preserve">when they thought of </w:t>
                 </w:r>
                 <w:r>
-                  <w:t>a “Warhol Movie</w:t>
-                </w:r>
-                <w:r>
-                  <w:t>.”</w:t>
+                  <w:t xml:space="preserve">a </w:t>
+                </w:r>
+                <w:r>
+                  <w:t>‘</w:t>
+                </w:r>
+                <w:r>
+                  <w:t>Warhol Movie</w:t>
+                </w:r>
+                <w:r>
+                  <w:t>.</w:t>
+                </w:r>
+                <w:r>
+                  <w:t>’</w:t>
                 </w:r>
               </w:p>
               <w:p>
@@ -1949,7 +2216,43 @@
                   <w:rPr>
                     <w:color w:val="222222"/>
                   </w:rPr>
-                  <w:t xml:space="preserve">emergence of Warhol’s films—concurrent with the rise of academic queer studies— a growing queer film scene embraced Warhol as its patron saint. </w:t>
+                  <w:t>emergence of Warhol’s films</w:t>
+                </w:r>
+                <w:r>
+                  <w:rPr>
+                    <w:color w:val="222222"/>
+                  </w:rPr>
+                  <w:t xml:space="preserve"> </w:t>
+                </w:r>
+                <w:r>
+                  <w:rPr>
+                    <w:color w:val="222222"/>
+                  </w:rPr>
+                  <w:t>—</w:t>
+                </w:r>
+                <w:r>
+                  <w:rPr>
+                    <w:color w:val="222222"/>
+                  </w:rPr>
+                  <w:t xml:space="preserve"> </w:t>
+                </w:r>
+                <w:r>
+                  <w:rPr>
+                    <w:color w:val="222222"/>
+                  </w:rPr>
+                  <w:t>concurrent with the rise of academic queer studies</w:t>
+                </w:r>
+                <w:r>
+                  <w:rPr>
+                    <w:color w:val="222222"/>
+                  </w:rPr>
+                  <w:t xml:space="preserve"> </w:t>
+                </w:r>
+                <w:r>
+                  <w:rPr>
+                    <w:color w:val="222222"/>
+                  </w:rPr>
+                  <w:t xml:space="preserve">— a growing queer film scene embraced Warhol as its patron saint. </w:t>
                 </w:r>
               </w:p>
               <w:p/>
@@ -1973,27 +2276,33 @@
                   <w:autoSpaceDE w:val="0"/>
                   <w:autoSpaceDN w:val="0"/>
                   <w:adjustRightInd w:val="0"/>
+                  <w:rPr>
+                    <w:u w:val="single"/>
+                  </w:rPr>
                 </w:pPr>
                 <w:r>
                   <w:rPr>
-                    <w:b/>
-                  </w:rPr>
-                  <w:t xml:space="preserve">Selected </w:t>
-                </w:r>
-                <w:r>
-                  <w:rPr>
-                    <w:b/>
+                    <w:u w:val="single"/>
+                  </w:rPr>
+                  <w:t>List of</w:t>
+                </w:r>
+                <w:r>
+                  <w:rPr>
+                    <w:u w:val="single"/>
+                  </w:rPr>
+                  <w:t xml:space="preserve"> </w:t>
+                </w:r>
+                <w:r>
+                  <w:rPr>
+                    <w:u w:val="single"/>
                   </w:rPr>
                   <w:t>W</w:t>
                 </w:r>
                 <w:r>
                   <w:rPr>
-                    <w:b/>
-                  </w:rPr>
-                  <w:t>orks</w:t>
-                </w:r>
-                <w:r>
-                  <w:t>:</w:t>
+                    <w:u w:val="single"/>
+                  </w:rPr>
+                  <w:t>orks:</w:t>
                 </w:r>
               </w:p>
               <w:p>
@@ -2016,6 +2325,7 @@
                   <w:autoSpaceDE w:val="0"/>
                   <w:autoSpaceDN w:val="0"/>
                   <w:adjustRightInd w:val="0"/>
+                  <w:ind w:left="142"/>
                 </w:pPr>
                 <w:r>
                   <w:rPr>
@@ -2047,6 +2357,7 @@
                   <w:autoSpaceDE w:val="0"/>
                   <w:autoSpaceDN w:val="0"/>
                   <w:adjustRightInd w:val="0"/>
+                  <w:ind w:left="142"/>
                 </w:pPr>
                 <w:r>
                   <w:rPr>
@@ -2078,6 +2389,7 @@
                   <w:autoSpaceDE w:val="0"/>
                   <w:autoSpaceDN w:val="0"/>
                   <w:adjustRightInd w:val="0"/>
+                  <w:ind w:left="142"/>
                 </w:pPr>
                 <w:r>
                   <w:rPr>
@@ -2109,6 +2421,7 @@
                   <w:autoSpaceDE w:val="0"/>
                   <w:autoSpaceDN w:val="0"/>
                   <w:adjustRightInd w:val="0"/>
+                  <w:ind w:left="142"/>
                 </w:pPr>
                 <w:r>
                   <w:rPr>
@@ -2141,6 +2454,7 @@
                   <w:autoSpaceDE w:val="0"/>
                   <w:autoSpaceDN w:val="0"/>
                   <w:adjustRightInd w:val="0"/>
+                  <w:ind w:left="142"/>
                 </w:pPr>
                 <w:r>
                   <w:rPr>
@@ -2172,6 +2486,7 @@
                   <w:autoSpaceDE w:val="0"/>
                   <w:autoSpaceDN w:val="0"/>
                   <w:adjustRightInd w:val="0"/>
+                  <w:ind w:left="142"/>
                 </w:pPr>
                 <w:r>
                   <w:rPr>
@@ -2203,6 +2518,7 @@
                   <w:autoSpaceDE w:val="0"/>
                   <w:autoSpaceDN w:val="0"/>
                   <w:adjustRightInd w:val="0"/>
+                  <w:ind w:left="142"/>
                 </w:pPr>
                 <w:r>
                   <w:rPr>
@@ -2234,6 +2550,7 @@
                   <w:autoSpaceDE w:val="0"/>
                   <w:autoSpaceDN w:val="0"/>
                   <w:adjustRightInd w:val="0"/>
+                  <w:ind w:left="142"/>
                 </w:pPr>
                 <w:r>
                   <w:rPr>
@@ -2265,6 +2582,7 @@
                   <w:autoSpaceDE w:val="0"/>
                   <w:autoSpaceDN w:val="0"/>
                   <w:adjustRightInd w:val="0"/>
+                  <w:ind w:left="142"/>
                 </w:pPr>
                 <w:r>
                   <w:rPr>
@@ -2296,6 +2614,7 @@
                   <w:autoSpaceDE w:val="0"/>
                   <w:autoSpaceDN w:val="0"/>
                   <w:adjustRightInd w:val="0"/>
+                  <w:ind w:left="142"/>
                 </w:pPr>
                 <w:r>
                   <w:rPr>
@@ -2327,6 +2646,7 @@
                   <w:autoSpaceDE w:val="0"/>
                   <w:autoSpaceDN w:val="0"/>
                   <w:adjustRightInd w:val="0"/>
+                  <w:ind w:left="142"/>
                   <w:rPr>
                     <w:i/>
                   </w:rPr>
@@ -2361,6 +2681,7 @@
                   <w:autoSpaceDE w:val="0"/>
                   <w:autoSpaceDN w:val="0"/>
                   <w:adjustRightInd w:val="0"/>
+                  <w:ind w:left="142"/>
                   <w:rPr>
                     <w:i/>
                   </w:rPr>
@@ -2395,6 +2716,7 @@
                   <w:autoSpaceDE w:val="0"/>
                   <w:autoSpaceDN w:val="0"/>
                   <w:adjustRightInd w:val="0"/>
+                  <w:ind w:left="142"/>
                   <w:rPr>
                     <w:i/>
                   </w:rPr>
@@ -2429,6 +2751,7 @@
                   <w:autoSpaceDE w:val="0"/>
                   <w:autoSpaceDN w:val="0"/>
                   <w:adjustRightInd w:val="0"/>
+                  <w:ind w:left="142"/>
                   <w:rPr>
                     <w:i/>
                   </w:rPr>
@@ -2463,6 +2786,7 @@
                   <w:autoSpaceDE w:val="0"/>
                   <w:autoSpaceDN w:val="0"/>
                   <w:adjustRightInd w:val="0"/>
+                  <w:ind w:left="142"/>
                   <w:rPr>
                     <w:i/>
                   </w:rPr>
@@ -2497,6 +2821,7 @@
                   <w:autoSpaceDE w:val="0"/>
                   <w:autoSpaceDN w:val="0"/>
                   <w:adjustRightInd w:val="0"/>
+                  <w:ind w:left="142"/>
                   <w:rPr>
                     <w:i/>
                   </w:rPr>
@@ -2531,6 +2856,7 @@
                   <w:autoSpaceDE w:val="0"/>
                   <w:autoSpaceDN w:val="0"/>
                   <w:adjustRightInd w:val="0"/>
+                  <w:ind w:left="142"/>
                   <w:rPr>
                     <w:i/>
                   </w:rPr>
@@ -2565,6 +2891,7 @@
                   <w:autoSpaceDE w:val="0"/>
                   <w:autoSpaceDN w:val="0"/>
                   <w:adjustRightInd w:val="0"/>
+                  <w:ind w:left="142"/>
                   <w:rPr>
                     <w:i/>
                   </w:rPr>
@@ -2599,6 +2926,7 @@
                   <w:autoSpaceDE w:val="0"/>
                   <w:autoSpaceDN w:val="0"/>
                   <w:adjustRightInd w:val="0"/>
+                  <w:ind w:left="142"/>
                   <w:rPr>
                     <w:i/>
                   </w:rPr>
@@ -2633,6 +2961,7 @@
                   <w:autoSpaceDE w:val="0"/>
                   <w:autoSpaceDN w:val="0"/>
                   <w:adjustRightInd w:val="0"/>
+                  <w:ind w:left="142"/>
                   <w:rPr>
                     <w:i/>
                   </w:rPr>
@@ -2667,6 +2996,7 @@
                   <w:autoSpaceDE w:val="0"/>
                   <w:autoSpaceDN w:val="0"/>
                   <w:adjustRightInd w:val="0"/>
+                  <w:ind w:left="142"/>
                 </w:pPr>
                 <w:r>
                   <w:rPr>
@@ -2698,6 +3028,7 @@
                   <w:autoSpaceDE w:val="0"/>
                   <w:autoSpaceDN w:val="0"/>
                   <w:adjustRightInd w:val="0"/>
+                  <w:ind w:left="142"/>
                 </w:pPr>
                 <w:r>
                   <w:rPr>
@@ -2737,6 +3068,7 @@
                   <w:autoSpaceDE w:val="0"/>
                   <w:autoSpaceDN w:val="0"/>
                   <w:adjustRightInd w:val="0"/>
+                  <w:ind w:left="142"/>
                   <w:rPr>
                     <w:i/>
                   </w:rPr>
@@ -2773,6 +3105,7 @@
                   <w:autoSpaceDE w:val="0"/>
                   <w:autoSpaceDN w:val="0"/>
                   <w:adjustRightInd w:val="0"/>
+                  <w:ind w:left="142"/>
                   <w:rPr>
                     <w:i/>
                   </w:rPr>
@@ -2807,6 +3140,7 @@
                   <w:autoSpaceDE w:val="0"/>
                   <w:autoSpaceDN w:val="0"/>
                   <w:adjustRightInd w:val="0"/>
+                  <w:ind w:left="142"/>
                   <w:rPr>
                     <w:i/>
                   </w:rPr>
@@ -2843,6 +3177,7 @@
                   <w:autoSpaceDE w:val="0"/>
                   <w:autoSpaceDN w:val="0"/>
                   <w:adjustRightInd w:val="0"/>
+                  <w:ind w:left="142"/>
                   <w:rPr>
                     <w:i/>
                   </w:rPr>
@@ -2885,6 +3220,7 @@
                   <w:autoSpaceDE w:val="0"/>
                   <w:autoSpaceDN w:val="0"/>
                   <w:adjustRightInd w:val="0"/>
+                  <w:ind w:left="142"/>
                   <w:rPr>
                     <w:i/>
                   </w:rPr>
@@ -2919,6 +3255,7 @@
                   <w:autoSpaceDE w:val="0"/>
                   <w:autoSpaceDN w:val="0"/>
                   <w:adjustRightInd w:val="0"/>
+                  <w:ind w:left="142"/>
                   <w:rPr>
                     <w:i/>
                   </w:rPr>
@@ -2953,6 +3290,7 @@
                   <w:autoSpaceDE w:val="0"/>
                   <w:autoSpaceDN w:val="0"/>
                   <w:adjustRightInd w:val="0"/>
+                  <w:ind w:left="142"/>
                 </w:pPr>
                 <w:r>
                   <w:rPr>
@@ -3004,6 +3342,7 @@
                   <w:autoSpaceDE w:val="0"/>
                   <w:autoSpaceDN w:val="0"/>
                   <w:adjustRightInd w:val="0"/>
+                  <w:ind w:left="142"/>
                 </w:pPr>
                 <w:r>
                   <w:rPr>
@@ -3035,6 +3374,7 @@
                   <w:autoSpaceDE w:val="0"/>
                   <w:autoSpaceDN w:val="0"/>
                   <w:adjustRightInd w:val="0"/>
+                  <w:ind w:left="142"/>
                   <w:rPr>
                     <w:i/>
                   </w:rPr>
@@ -3069,6 +3409,7 @@
                   <w:autoSpaceDE w:val="0"/>
                   <w:autoSpaceDN w:val="0"/>
                   <w:adjustRightInd w:val="0"/>
+                  <w:ind w:left="142"/>
                   <w:rPr>
                     <w:i/>
                   </w:rPr>
@@ -3117,6 +3458,7 @@
                   <w:autoSpaceDE w:val="0"/>
                   <w:autoSpaceDN w:val="0"/>
                   <w:adjustRightInd w:val="0"/>
+                  <w:ind w:left="142"/>
                   <w:rPr>
                     <w:i/>
                   </w:rPr>
@@ -3151,6 +3493,7 @@
                   <w:autoSpaceDE w:val="0"/>
                   <w:autoSpaceDN w:val="0"/>
                   <w:adjustRightInd w:val="0"/>
+                  <w:ind w:left="142"/>
                 </w:pPr>
                 <w:r>
                   <w:rPr>
@@ -3182,6 +3525,7 @@
                   <w:autoSpaceDE w:val="0"/>
                   <w:autoSpaceDN w:val="0"/>
                   <w:adjustRightInd w:val="0"/>
+                  <w:ind w:left="142"/>
                 </w:pPr>
                 <w:r>
                   <w:rPr>
@@ -3219,6 +3563,7 @@
                   <w:autoSpaceDE w:val="0"/>
                   <w:autoSpaceDN w:val="0"/>
                   <w:adjustRightInd w:val="0"/>
+                  <w:ind w:left="142"/>
                 </w:pPr>
                 <w:r>
                   <w:rPr>
@@ -3250,6 +3595,7 @@
                   <w:autoSpaceDE w:val="0"/>
                   <w:autoSpaceDN w:val="0"/>
                   <w:adjustRightInd w:val="0"/>
+                  <w:ind w:left="142"/>
                 </w:pPr>
                 <w:r>
                   <w:rPr>
@@ -3315,6 +3661,7 @@
               </w:sdtContent>
             </w:sdt>
           </w:p>
+          <w:p/>
           <w:p>
             <w:sdt>
               <w:sdtPr>
@@ -3348,6 +3695,7 @@
               </w:sdtContent>
             </w:sdt>
           </w:p>
+          <w:p/>
           <w:p>
             <w:sdt>
               <w:sdtPr>
@@ -3381,6 +3729,7 @@
               </w:sdtContent>
             </w:sdt>
           </w:p>
+          <w:p/>
           <w:p>
             <w:sdt>
               <w:sdtPr>
@@ -3413,6 +3762,14 @@
                 </w:r>
               </w:sdtContent>
             </w:sdt>
+          </w:p>
+          <w:p>
+            <w:pPr>
+              <w:keepNext/>
+              <w:rPr>
+                <w:rFonts w:cs="Candara"/>
+              </w:rPr>
+            </w:pPr>
           </w:p>
           <w:p>
             <w:pPr>
@@ -4236,6 +4593,7 @@
   <w:style w:type="character" w:default="1" w:styleId="DefaultParagraphFont">
     <w:name w:val="Default Paragraph Font"/>
     <w:uiPriority w:val="1"/>
+    <w:semiHidden/>
     <w:unhideWhenUsed/>
   </w:style>
   <w:style w:type="table" w:default="1" w:styleId="TableNormal">
@@ -4936,6 +5294,7 @@
   <w:style w:type="character" w:default="1" w:styleId="DefaultParagraphFont">
     <w:name w:val="Default Paragraph Font"/>
     <w:uiPriority w:val="1"/>
+    <w:semiHidden/>
     <w:unhideWhenUsed/>
   </w:style>
   <w:style w:type="table" w:default="1" w:styleId="TableNormal">
@@ -5673,7 +6032,7 @@
     <w:charset w:val="00"/>
     <w:family w:val="auto"/>
     <w:pitch w:val="variable"/>
-    <w:sig w:usb0="E0002AEF" w:usb1="C0007841" w:usb2="00000009" w:usb3="00000000" w:csb0="000001FF" w:csb1="00000000"/>
+    <w:sig w:usb0="E0002AFF" w:usb1="C0007841" w:usb2="00000009" w:usb3="00000000" w:csb0="000001FF" w:csb1="00000000"/>
   </w:font>
   <w:font w:name="Courier New">
     <w:panose1 w:val="02070309020205020404"/>
@@ -5707,7 +6066,7 @@
     <w:charset w:val="4E"/>
     <w:family w:val="auto"/>
     <w:pitch w:val="variable"/>
-    <w:sig w:usb0="00000001" w:usb1="08070000" w:usb2="00000010" w:usb3="00000000" w:csb0="00020000" w:csb1="00000000"/>
+    <w:sig w:usb0="E00002FF" w:usb1="6AC7FDFB" w:usb2="00000012" w:usb3="00000000" w:csb0="0002009F" w:csb1="00000000"/>
   </w:font>
   <w:font w:name="Lucida Grande">
     <w:panose1 w:val="020B0600040502020204"/>
@@ -5721,14 +6080,14 @@
     <w:charset w:val="00"/>
     <w:family w:val="auto"/>
     <w:pitch w:val="variable"/>
-    <w:sig w:usb0="00000003" w:usb1="00000000" w:usb2="00000000" w:usb3="00000000" w:csb0="00000001" w:csb1="00000000"/>
+    <w:sig w:usb0="F7FFAFFF" w:usb1="E9DFFFFF" w:usb2="0000003F" w:usb3="00000000" w:csb0="003F01FF" w:csb1="00000000"/>
   </w:font>
   <w:font w:name="Helvetica">
     <w:panose1 w:val="00000000000000000000"/>
     <w:charset w:val="00"/>
     <w:family w:val="auto"/>
     <w:pitch w:val="variable"/>
-    <w:sig w:usb0="00000003" w:usb1="00000000" w:usb2="00000000" w:usb3="00000000" w:csb0="00000001" w:csb1="00000000"/>
+    <w:sig w:usb0="E00002FF" w:usb1="5000785B" w:usb2="00000000" w:usb3="00000000" w:csb0="0000019F" w:csb1="00000000"/>
   </w:font>
   <w:font w:name="Cambria">
     <w:panose1 w:val="02040503050406030204"/>
@@ -5741,7 +6100,7 @@
     <w:altName w:val="Times New Roman Italic"/>
     <w:panose1 w:val="00000000000000000000"/>
     <w:charset w:val="4D"/>
-    <w:family w:val="roman"/>
+    <w:family w:val="auto"/>
     <w:notTrueType/>
     <w:pitch w:val="default"/>
     <w:sig w:usb0="00000003" w:usb1="00000000" w:usb2="00000000" w:usb3="00000000" w:csb0="00000001" w:csb1="00000000"/>
@@ -5750,7 +6109,7 @@
     <w:altName w:val="Times New Roman"/>
     <w:panose1 w:val="00000000000000000000"/>
     <w:charset w:val="4D"/>
-    <w:family w:val="roman"/>
+    <w:family w:val="auto"/>
     <w:notTrueType/>
     <w:pitch w:val="default"/>
     <w:sig w:usb0="00000003" w:usb1="00000000" w:usb2="00000000" w:usb3="00000000" w:csb0="00000001" w:csb1="00000000"/>
@@ -5760,7 +6119,7 @@
     <w:charset w:val="00"/>
     <w:family w:val="auto"/>
     <w:pitch w:val="variable"/>
-    <w:sig w:usb0="00000003" w:usb1="00000000" w:usb2="00000000" w:usb3="00000000" w:csb0="00000001" w:csb1="00000000"/>
+    <w:sig w:usb0="A00002EF" w:usb1="4000A44B" w:usb2="00000000" w:usb3="00000000" w:csb0="0000019F" w:csb1="00000000"/>
   </w:font>
   <w:font w:name="Arial">
     <w:panose1 w:val="020B0604020202020204"/>
@@ -5773,7 +6132,7 @@
     <w:charset w:val="4E"/>
     <w:family w:val="auto"/>
     <w:pitch w:val="variable"/>
-    <w:sig w:usb0="00000001" w:usb1="08070000" w:usb2="00000010" w:usb3="00000000" w:csb0="00020000" w:csb1="00000000"/>
+    <w:sig w:usb0="E00002FF" w:usb1="6AC7FDFB" w:usb2="00000012" w:usb3="00000000" w:csb0="0002009F" w:csb1="00000000"/>
   </w:font>
 </w:fonts>
 </file>
@@ -6546,7 +6905,7 @@
   <a:extraClrSchemeLst/>
   <a:extLst>
     <a:ext uri="{05A4C25C-085E-4340-85A3-A5531E510DB2}">
-      <thm15:themeFamily xmlns:thm15="http://schemas.microsoft.com/office/thememl/2012/main" xmlns="" name="Office Theme" id="{62F939B6-93AF-4DB8-9C6B-D6C7DFDC589F}" vid="{4A3C46E8-61CC-4603-A589-7422A47A8E4A}"/>
+      <thm15:themeFamily xmlns="" xmlns:thm15="http://schemas.microsoft.com/office/thememl/2012/main" name="Office Theme" id="{62F939B6-93AF-4DB8-9C6B-D6C7DFDC589F}" vid="{4A3C46E8-61CC-4603-A589-7422A47A8E4A}"/>
     </a:ext>
   </a:extLst>
 </a:theme>
@@ -6659,7 +7018,7 @@
 </file>
 
 <file path=customXml/itemProps1.xml><?xml version="1.0" encoding="utf-8"?>
-<ds:datastoreItem xmlns:ds="http://schemas.openxmlformats.org/officeDocument/2006/customXml" ds:itemID="{DE479F67-94BC-5247-B206-7F26FC7650AF}">
+<ds:datastoreItem xmlns:ds="http://schemas.openxmlformats.org/officeDocument/2006/customXml" ds:itemID="{8D9EE174-519B-6C4D-B0EF-42C4A7E0D8A9}">
   <ds:schemaRefs>
     <ds:schemaRef ds:uri="http://schemas.openxmlformats.org/officeDocument/2006/bibliography"/>
   </ds:schemaRefs>
